--- a/NPalej_A00279259_Proposal.docx
+++ b/NPalej_A00279259_Proposal.docx
@@ -710,13 +710,13 @@
           <w:r>
             <w:fldChar w:fldCharType="separate"/>
           </w:r>
-          <w:hyperlink w:anchor="_Toc182857610" w:history="1">
+          <w:hyperlink w:anchor="_Toc182922092" w:history="1">
             <w:r>
               <w:rPr>
                 <w:rStyle w:val="Hyperlink"/>
                 <w:noProof/>
               </w:rPr>
-              <w:t>Title</w:t>
+              <w:t>Project Title</w:t>
             </w:r>
             <w:r>
               <w:rPr>
@@ -737,7 +737,7 @@
                 <w:noProof/>
                 <w:webHidden/>
               </w:rPr>
-              <w:instrText xml:space="preserve"> PAGEREF _Toc182857610 \h </w:instrText>
+              <w:instrText xml:space="preserve"> PAGEREF _Toc182922092 \h </w:instrText>
             </w:r>
             <w:r>
               <w:rPr>
@@ -782,7 +782,7 @@
               <w:lang w:eastAsia="en-IE"/>
             </w:rPr>
           </w:pPr>
-          <w:hyperlink w:anchor="_Toc182857611" w:history="1">
+          <w:hyperlink w:anchor="_Toc182922093" w:history="1">
             <w:r>
               <w:rPr>
                 <w:rStyle w:val="Hyperlink"/>
@@ -809,7 +809,7 @@
                 <w:noProof/>
                 <w:webHidden/>
               </w:rPr>
-              <w:instrText xml:space="preserve"> PAGEREF _Toc182857611 \h </w:instrText>
+              <w:instrText xml:space="preserve"> PAGEREF _Toc182922093 \h </w:instrText>
             </w:r>
             <w:r>
               <w:rPr>
@@ -854,7 +854,7 @@
               <w:lang w:eastAsia="en-IE"/>
             </w:rPr>
           </w:pPr>
-          <w:hyperlink w:anchor="_Toc182857612" w:history="1">
+          <w:hyperlink w:anchor="_Toc182922094" w:history="1">
             <w:r>
               <w:rPr>
                 <w:rStyle w:val="Hyperlink"/>
@@ -881,7 +881,7 @@
                 <w:noProof/>
                 <w:webHidden/>
               </w:rPr>
-              <w:instrText xml:space="preserve"> PAGEREF _Toc182857612 \h </w:instrText>
+              <w:instrText xml:space="preserve"> PAGEREF _Toc182922094 \h </w:instrText>
             </w:r>
             <w:r>
               <w:rPr>
@@ -926,7 +926,7 @@
               <w:lang w:eastAsia="en-IE"/>
             </w:rPr>
           </w:pPr>
-          <w:hyperlink w:anchor="_Toc182857613" w:history="1">
+          <w:hyperlink w:anchor="_Toc182922095" w:history="1">
             <w:r>
               <w:rPr>
                 <w:rStyle w:val="Hyperlink"/>
@@ -953,7 +953,7 @@
                 <w:noProof/>
                 <w:webHidden/>
               </w:rPr>
-              <w:instrText xml:space="preserve"> PAGEREF _Toc182857613 \h </w:instrText>
+              <w:instrText xml:space="preserve"> PAGEREF _Toc182922095 \h </w:instrText>
             </w:r>
             <w:r>
               <w:rPr>
@@ -998,7 +998,7 @@
               <w:lang w:eastAsia="en-IE"/>
             </w:rPr>
           </w:pPr>
-          <w:hyperlink w:anchor="_Toc182857614" w:history="1">
+          <w:hyperlink w:anchor="_Toc182922096" w:history="1">
             <w:r>
               <w:rPr>
                 <w:rStyle w:val="Hyperlink"/>
@@ -1025,7 +1025,7 @@
                 <w:noProof/>
                 <w:webHidden/>
               </w:rPr>
-              <w:instrText xml:space="preserve"> PAGEREF _Toc182857614 \h </w:instrText>
+              <w:instrText xml:space="preserve"> PAGEREF _Toc182922096 \h </w:instrText>
             </w:r>
             <w:r>
               <w:rPr>
@@ -1070,7 +1070,7 @@
               <w:lang w:eastAsia="en-IE"/>
             </w:rPr>
           </w:pPr>
-          <w:hyperlink w:anchor="_Toc182857615" w:history="1">
+          <w:hyperlink w:anchor="_Toc182922097" w:history="1">
             <w:r>
               <w:rPr>
                 <w:rStyle w:val="Hyperlink"/>
@@ -1097,7 +1097,7 @@
                 <w:noProof/>
                 <w:webHidden/>
               </w:rPr>
-              <w:instrText xml:space="preserve"> PAGEREF _Toc182857615 \h </w:instrText>
+              <w:instrText xml:space="preserve"> PAGEREF _Toc182922097 \h </w:instrText>
             </w:r>
             <w:r>
               <w:rPr>
@@ -1142,7 +1142,7 @@
               <w:lang w:eastAsia="en-IE"/>
             </w:rPr>
           </w:pPr>
-          <w:hyperlink w:anchor="_Toc182857616" w:history="1">
+          <w:hyperlink w:anchor="_Toc182922098" w:history="1">
             <w:r>
               <w:rPr>
                 <w:rStyle w:val="Hyperlink"/>
@@ -1169,7 +1169,7 @@
                 <w:noProof/>
                 <w:webHidden/>
               </w:rPr>
-              <w:instrText xml:space="preserve"> PAGEREF _Toc182857616 \h </w:instrText>
+              <w:instrText xml:space="preserve"> PAGEREF _Toc182922098 \h </w:instrText>
             </w:r>
             <w:r>
               <w:rPr>
@@ -1214,7 +1214,7 @@
               <w:lang w:eastAsia="en-IE"/>
             </w:rPr>
           </w:pPr>
-          <w:hyperlink w:anchor="_Toc182857617" w:history="1">
+          <w:hyperlink w:anchor="_Toc182922099" w:history="1">
             <w:r>
               <w:rPr>
                 <w:rStyle w:val="Hyperlink"/>
@@ -1241,7 +1241,7 @@
                 <w:noProof/>
                 <w:webHidden/>
               </w:rPr>
-              <w:instrText xml:space="preserve"> PAGEREF _Toc182857617 \h </w:instrText>
+              <w:instrText xml:space="preserve"> PAGEREF _Toc182922099 \h </w:instrText>
             </w:r>
             <w:r>
               <w:rPr>
@@ -1286,7 +1286,7 @@
               <w:lang w:eastAsia="en-IE"/>
             </w:rPr>
           </w:pPr>
-          <w:hyperlink w:anchor="_Toc182857618" w:history="1">
+          <w:hyperlink w:anchor="_Toc182922100" w:history="1">
             <w:r>
               <w:rPr>
                 <w:rStyle w:val="Hyperlink"/>
@@ -1313,7 +1313,7 @@
                 <w:noProof/>
                 <w:webHidden/>
               </w:rPr>
-              <w:instrText xml:space="preserve"> PAGEREF _Toc182857618 \h </w:instrText>
+              <w:instrText xml:space="preserve"> PAGEREF _Toc182922100 \h </w:instrText>
             </w:r>
             <w:r>
               <w:rPr>
@@ -1358,7 +1358,7 @@
               <w:lang w:eastAsia="en-IE"/>
             </w:rPr>
           </w:pPr>
-          <w:hyperlink w:anchor="_Toc182857619" w:history="1">
+          <w:hyperlink w:anchor="_Toc182922101" w:history="1">
             <w:r>
               <w:rPr>
                 <w:rStyle w:val="Hyperlink"/>
@@ -1385,7 +1385,7 @@
                 <w:noProof/>
                 <w:webHidden/>
               </w:rPr>
-              <w:instrText xml:space="preserve"> PAGEREF _Toc182857619 \h </w:instrText>
+              <w:instrText xml:space="preserve"> PAGEREF _Toc182922101 \h </w:instrText>
             </w:r>
             <w:r>
               <w:rPr>
@@ -1430,7 +1430,7 @@
               <w:lang w:eastAsia="en-IE"/>
             </w:rPr>
           </w:pPr>
-          <w:hyperlink w:anchor="_Toc182857620" w:history="1">
+          <w:hyperlink w:anchor="_Toc182922102" w:history="1">
             <w:r>
               <w:rPr>
                 <w:rStyle w:val="Hyperlink"/>
@@ -1457,7 +1457,7 @@
                 <w:noProof/>
                 <w:webHidden/>
               </w:rPr>
-              <w:instrText xml:space="preserve"> PAGEREF _Toc182857620 \h </w:instrText>
+              <w:instrText xml:space="preserve"> PAGEREF _Toc182922102 \h </w:instrText>
             </w:r>
             <w:r>
               <w:rPr>
@@ -1502,7 +1502,7 @@
               <w:lang w:eastAsia="en-IE"/>
             </w:rPr>
           </w:pPr>
-          <w:hyperlink w:anchor="_Toc182857621" w:history="1">
+          <w:hyperlink w:anchor="_Toc182922103" w:history="1">
             <w:r>
               <w:rPr>
                 <w:rStyle w:val="Hyperlink"/>
@@ -1529,7 +1529,7 @@
                 <w:noProof/>
                 <w:webHidden/>
               </w:rPr>
-              <w:instrText xml:space="preserve"> PAGEREF _Toc182857621 \h </w:instrText>
+              <w:instrText xml:space="preserve"> PAGEREF _Toc182922103 \h </w:instrText>
             </w:r>
             <w:r>
               <w:rPr>
@@ -1574,7 +1574,7 @@
               <w:lang w:eastAsia="en-IE"/>
             </w:rPr>
           </w:pPr>
-          <w:hyperlink w:anchor="_Toc182857622" w:history="1">
+          <w:hyperlink w:anchor="_Toc182922104" w:history="1">
             <w:r>
               <w:rPr>
                 <w:rStyle w:val="Hyperlink"/>
@@ -1601,7 +1601,7 @@
                 <w:noProof/>
                 <w:webHidden/>
               </w:rPr>
-              <w:instrText xml:space="preserve"> PAGEREF _Toc182857622 \h </w:instrText>
+              <w:instrText xml:space="preserve"> PAGEREF _Toc182922104 \h </w:instrText>
             </w:r>
             <w:r>
               <w:rPr>
@@ -1646,7 +1646,7 @@
               <w:lang w:eastAsia="en-IE"/>
             </w:rPr>
           </w:pPr>
-          <w:hyperlink w:anchor="_Toc182857623" w:history="1">
+          <w:hyperlink w:anchor="_Toc182922105" w:history="1">
             <w:r>
               <w:rPr>
                 <w:rStyle w:val="Hyperlink"/>
@@ -1673,7 +1673,7 @@
                 <w:noProof/>
                 <w:webHidden/>
               </w:rPr>
-              <w:instrText xml:space="preserve"> PAGEREF _Toc182857623 \h </w:instrText>
+              <w:instrText xml:space="preserve"> PAGEREF _Toc182922105 \h </w:instrText>
             </w:r>
             <w:r>
               <w:rPr>
@@ -1718,7 +1718,7 @@
               <w:lang w:eastAsia="en-IE"/>
             </w:rPr>
           </w:pPr>
-          <w:hyperlink w:anchor="_Toc182857624" w:history="1">
+          <w:hyperlink w:anchor="_Toc182922106" w:history="1">
             <w:r>
               <w:rPr>
                 <w:rStyle w:val="Hyperlink"/>
@@ -1745,7 +1745,7 @@
                 <w:noProof/>
                 <w:webHidden/>
               </w:rPr>
-              <w:instrText xml:space="preserve"> PAGEREF _Toc182857624 \h </w:instrText>
+              <w:instrText xml:space="preserve"> PAGEREF _Toc182922106 \h </w:instrText>
             </w:r>
             <w:r>
               <w:rPr>
@@ -1790,7 +1790,7 @@
               <w:lang w:eastAsia="en-IE"/>
             </w:rPr>
           </w:pPr>
-          <w:hyperlink w:anchor="_Toc182857625" w:history="1">
+          <w:hyperlink w:anchor="_Toc182922107" w:history="1">
             <w:r>
               <w:rPr>
                 <w:rStyle w:val="Hyperlink"/>
@@ -1817,7 +1817,7 @@
                 <w:noProof/>
                 <w:webHidden/>
               </w:rPr>
-              <w:instrText xml:space="preserve"> PAGEREF _Toc182857625 \h </w:instrText>
+              <w:instrText xml:space="preserve"> PAGEREF _Toc182922107 \h </w:instrText>
             </w:r>
             <w:r>
               <w:rPr>
@@ -1862,7 +1862,7 @@
               <w:lang w:eastAsia="en-IE"/>
             </w:rPr>
           </w:pPr>
-          <w:hyperlink w:anchor="_Toc182857626" w:history="1">
+          <w:hyperlink w:anchor="_Toc182922108" w:history="1">
             <w:r>
               <w:rPr>
                 <w:rStyle w:val="Hyperlink"/>
@@ -1889,7 +1889,7 @@
                 <w:noProof/>
                 <w:webHidden/>
               </w:rPr>
-              <w:instrText xml:space="preserve"> PAGEREF _Toc182857626 \h </w:instrText>
+              <w:instrText xml:space="preserve"> PAGEREF _Toc182922108 \h </w:instrText>
             </w:r>
             <w:r>
               <w:rPr>
@@ -1934,7 +1934,7 @@
               <w:lang w:eastAsia="en-IE"/>
             </w:rPr>
           </w:pPr>
-          <w:hyperlink w:anchor="_Toc182857627" w:history="1">
+          <w:hyperlink w:anchor="_Toc182922109" w:history="1">
             <w:r>
               <w:rPr>
                 <w:rStyle w:val="Hyperlink"/>
@@ -1961,7 +1961,7 @@
                 <w:noProof/>
                 <w:webHidden/>
               </w:rPr>
-              <w:instrText xml:space="preserve"> PAGEREF _Toc182857627 \h </w:instrText>
+              <w:instrText xml:space="preserve"> PAGEREF _Toc182922109 \h </w:instrText>
             </w:r>
             <w:r>
               <w:rPr>
@@ -2006,7 +2006,7 @@
               <w:lang w:eastAsia="en-IE"/>
             </w:rPr>
           </w:pPr>
-          <w:hyperlink w:anchor="_Toc182857628" w:history="1">
+          <w:hyperlink w:anchor="_Toc182922110" w:history="1">
             <w:r>
               <w:rPr>
                 <w:rStyle w:val="Hyperlink"/>
@@ -2033,7 +2033,7 @@
                 <w:noProof/>
                 <w:webHidden/>
               </w:rPr>
-              <w:instrText xml:space="preserve"> PAGEREF _Toc182857628 \h </w:instrText>
+              <w:instrText xml:space="preserve"> PAGEREF _Toc182922110 \h </w:instrText>
             </w:r>
             <w:r>
               <w:rPr>
@@ -2078,7 +2078,7 @@
               <w:lang w:eastAsia="en-IE"/>
             </w:rPr>
           </w:pPr>
-          <w:hyperlink w:anchor="_Toc182857629" w:history="1">
+          <w:hyperlink w:anchor="_Toc182922111" w:history="1">
             <w:r>
               <w:rPr>
                 <w:rStyle w:val="Hyperlink"/>
@@ -2105,7 +2105,7 @@
                 <w:noProof/>
                 <w:webHidden/>
               </w:rPr>
-              <w:instrText xml:space="preserve"> PAGEREF _Toc182857629 \h </w:instrText>
+              <w:instrText xml:space="preserve"> PAGEREF _Toc182922111 \h </w:instrText>
             </w:r>
             <w:r>
               <w:rPr>
@@ -2150,7 +2150,7 @@
               <w:lang w:eastAsia="en-IE"/>
             </w:rPr>
           </w:pPr>
-          <w:hyperlink w:anchor="_Toc182857630" w:history="1">
+          <w:hyperlink w:anchor="_Toc182922112" w:history="1">
             <w:r>
               <w:rPr>
                 <w:rStyle w:val="Hyperlink"/>
@@ -2177,7 +2177,7 @@
                 <w:noProof/>
                 <w:webHidden/>
               </w:rPr>
-              <w:instrText xml:space="preserve"> PAGEREF _Toc182857630 \h </w:instrText>
+              <w:instrText xml:space="preserve"> PAGEREF _Toc182922112 \h </w:instrText>
             </w:r>
             <w:r>
               <w:rPr>
@@ -2222,7 +2222,7 @@
               <w:lang w:eastAsia="en-IE"/>
             </w:rPr>
           </w:pPr>
-          <w:hyperlink w:anchor="_Toc182857631" w:history="1">
+          <w:hyperlink w:anchor="_Toc182922113" w:history="1">
             <w:r>
               <w:rPr>
                 <w:rStyle w:val="Hyperlink"/>
@@ -2249,7 +2249,7 @@
                 <w:noProof/>
                 <w:webHidden/>
               </w:rPr>
-              <w:instrText xml:space="preserve"> PAGEREF _Toc182857631 \h </w:instrText>
+              <w:instrText xml:space="preserve"> PAGEREF _Toc182922113 \h </w:instrText>
             </w:r>
             <w:r>
               <w:rPr>
@@ -2294,7 +2294,7 @@
               <w:lang w:eastAsia="en-IE"/>
             </w:rPr>
           </w:pPr>
-          <w:hyperlink w:anchor="_Toc182857632" w:history="1">
+          <w:hyperlink w:anchor="_Toc182922114" w:history="1">
             <w:r>
               <w:rPr>
                 <w:rStyle w:val="Hyperlink"/>
@@ -2321,7 +2321,7 @@
                 <w:noProof/>
                 <w:webHidden/>
               </w:rPr>
-              <w:instrText xml:space="preserve"> PAGEREF _Toc182857632 \h </w:instrText>
+              <w:instrText xml:space="preserve"> PAGEREF _Toc182922114 \h </w:instrText>
             </w:r>
             <w:r>
               <w:rPr>
@@ -2366,7 +2366,7 @@
               <w:lang w:eastAsia="en-IE"/>
             </w:rPr>
           </w:pPr>
-          <w:hyperlink w:anchor="_Toc182857633" w:history="1">
+          <w:hyperlink w:anchor="_Toc182922115" w:history="1">
             <w:r>
               <w:rPr>
                 <w:rStyle w:val="Hyperlink"/>
@@ -2393,7 +2393,7 @@
                 <w:noProof/>
                 <w:webHidden/>
               </w:rPr>
-              <w:instrText xml:space="preserve"> PAGEREF _Toc182857633 \h </w:instrText>
+              <w:instrText xml:space="preserve"> PAGEREF _Toc182922115 \h </w:instrText>
             </w:r>
             <w:r>
               <w:rPr>
@@ -2438,7 +2438,7 @@
               <w:lang w:eastAsia="en-IE"/>
             </w:rPr>
           </w:pPr>
-          <w:hyperlink w:anchor="_Toc182857634" w:history="1">
+          <w:hyperlink w:anchor="_Toc182922116" w:history="1">
             <w:r>
               <w:rPr>
                 <w:rStyle w:val="Hyperlink"/>
@@ -2465,7 +2465,7 @@
                 <w:noProof/>
                 <w:webHidden/>
               </w:rPr>
-              <w:instrText xml:space="preserve"> PAGEREF _Toc182857634 \h </w:instrText>
+              <w:instrText xml:space="preserve"> PAGEREF _Toc182922116 \h </w:instrText>
             </w:r>
             <w:r>
               <w:rPr>
@@ -2485,7 +2485,7 @@
                 <w:noProof/>
                 <w:webHidden/>
               </w:rPr>
-              <w:t>6</w:t>
+              <w:t>5</w:t>
             </w:r>
             <w:r>
               <w:rPr>
@@ -2518,7 +2518,7 @@
       <w:pPr>
         <w:pStyle w:val="Heading1"/>
       </w:pPr>
-      <w:bookmarkStart w:id="0" w:name="_Toc182857610"/>
+      <w:bookmarkStart w:id="0" w:name="_Toc182922092"/>
       <w:r>
         <w:lastRenderedPageBreak/>
         <w:t xml:space="preserve">Project </w:t>
@@ -2529,6 +2529,11 @@
       <w:bookmarkEnd w:id="0"/>
     </w:p>
     <w:p>
+      <w:pPr>
+        <w:rPr>
+          <w:lang w:val="en-GB"/>
+        </w:rPr>
+      </w:pPr>
       <w:r>
         <w:rPr>
           <w:b/>
@@ -2556,9 +2561,8 @@
     <w:p>
       <w:pPr>
         <w:pStyle w:val="Heading1"/>
-        <w:spacing w:before="840"/>
-      </w:pPr>
-      <w:bookmarkStart w:id="1" w:name="_Toc182857611"/>
+      </w:pPr>
+      <w:bookmarkStart w:id="1" w:name="_Toc182922093"/>
       <w:r>
         <w:t>Aims and Objectives</w:t>
       </w:r>
@@ -2571,7 +2575,7 @@
       <w:pPr>
         <w:pStyle w:val="Heading2"/>
       </w:pPr>
-      <w:bookmarkStart w:id="2" w:name="_Toc182857612"/>
+      <w:bookmarkStart w:id="2" w:name="_Toc182922094"/>
       <w:r>
         <w:t>Aims</w:t>
       </w:r>
@@ -2595,7 +2599,7 @@
       <w:pPr>
         <w:pStyle w:val="Heading2"/>
       </w:pPr>
-      <w:bookmarkStart w:id="3" w:name="_Toc182857613"/>
+      <w:bookmarkStart w:id="3" w:name="_Toc182922095"/>
       <w:r>
         <w:t>Objectives</w:t>
       </w:r>
@@ -2640,9 +2644,8 @@
     <w:p>
       <w:pPr>
         <w:pStyle w:val="Heading1"/>
-        <w:spacing w:before="840"/>
-      </w:pPr>
-      <w:bookmarkStart w:id="4" w:name="_Toc182857614"/>
+      </w:pPr>
+      <w:bookmarkStart w:id="4" w:name="_Toc182922096"/>
       <w:r>
         <w:t>Background</w:t>
       </w:r>
@@ -2652,7 +2655,7 @@
       <w:pPr>
         <w:pStyle w:val="Heading2"/>
       </w:pPr>
-      <w:bookmarkStart w:id="5" w:name="_Toc182857615"/>
+      <w:bookmarkStart w:id="5" w:name="_Toc182922097"/>
       <w:r>
         <w:t>Problem</w:t>
       </w:r>
@@ -2660,8 +2663,16 @@
     </w:p>
     <w:p>
       <w:r>
-        <w:t>Food waste is major issue worldwide. Just within EU, over 59 million tonnes of food go to waste each year. At the same time, millions struggle to afford quality meals regularly [1]</w:t>
-      </w:r>
+        <w:t xml:space="preserve">Food waste is major issue worldwide. Just within EU, over 59 million tonnes of food go to waste each year. At the same time, millions struggle to afford quality meals regularly </w:t>
+      </w:r>
+      <w:hyperlink w:anchor="_References" w:history="1">
+        <w:r>
+          <w:rPr>
+            <w:rStyle w:val="Hyperlink"/>
+          </w:rPr>
+          <w:t>[1]</w:t>
+        </w:r>
+      </w:hyperlink>
       <w:r>
         <w:t>.</w:t>
       </w:r>
@@ -2670,7 +2681,7 @@
       <w:pPr>
         <w:pStyle w:val="Heading2"/>
       </w:pPr>
-      <w:bookmarkStart w:id="6" w:name="_Toc182857616"/>
+      <w:bookmarkStart w:id="6" w:name="_Toc182922098"/>
       <w:r>
         <w:t>Solution</w:t>
       </w:r>
@@ -2697,7 +2708,7 @@
       <w:pPr>
         <w:pStyle w:val="Heading2"/>
       </w:pPr>
-      <w:bookmarkStart w:id="7" w:name="_Toc182857617"/>
+      <w:bookmarkStart w:id="7" w:name="_Toc182922099"/>
       <w:r>
         <w:t>Context</w:t>
       </w:r>
@@ -2719,15 +2730,26 @@
       <w:r>
         <w:t xml:space="preserve"> </w:t>
       </w:r>
-      <w:r>
-        <w:t>[2</w:t>
-      </w:r>
-      <w:r>
-        <w:t>]</w:t>
-      </w:r>
-      <w:r>
-        <w:t>[3]</w:t>
-      </w:r>
+      <w:hyperlink w:anchor="_References" w:history="1">
+        <w:r>
+          <w:rPr>
+            <w:rStyle w:val="Hyperlink"/>
+          </w:rPr>
+          <w:t>[2</w:t>
+        </w:r>
+        <w:r>
+          <w:rPr>
+            <w:rStyle w:val="Hyperlink"/>
+          </w:rPr>
+          <w:t>]</w:t>
+        </w:r>
+        <w:r>
+          <w:rPr>
+            <w:rStyle w:val="Hyperlink"/>
+          </w:rPr>
+          <w:t>[3]</w:t>
+        </w:r>
+      </w:hyperlink>
       <w:r>
         <w:t>, although these solutions</w:t>
       </w:r>
@@ -2741,9 +2763,8 @@
     <w:p>
       <w:pPr>
         <w:pStyle w:val="Heading1"/>
-        <w:spacing w:before="840"/>
-      </w:pPr>
-      <w:bookmarkStart w:id="8" w:name="_Toc182857618"/>
+      </w:pPr>
+      <w:bookmarkStart w:id="8" w:name="_Toc182922100"/>
       <w:r>
         <w:t>Research Question</w:t>
       </w:r>
@@ -2758,7 +2779,7 @@
       <w:pPr>
         <w:pStyle w:val="Heading1"/>
       </w:pPr>
-      <w:bookmarkStart w:id="9" w:name="_Toc182857619"/>
+      <w:bookmarkStart w:id="9" w:name="_Toc182922101"/>
       <w:r>
         <w:lastRenderedPageBreak/>
         <w:t>Proposed Methodology</w:t>
@@ -2772,7 +2793,7 @@
       <w:pPr>
         <w:pStyle w:val="Heading2"/>
       </w:pPr>
-      <w:bookmarkStart w:id="10" w:name="_Toc182857620"/>
+      <w:bookmarkStart w:id="10" w:name="_Toc182922102"/>
       <w:r>
         <w:t>Technologies</w:t>
       </w:r>
@@ -2985,12 +3006,19 @@
         <w:t>used to process user image uploads, run inference and display recipe outputs. Groq will be used to send AI API request to generate recipes based on the identified products.</w:t>
       </w:r>
     </w:p>
-    <w:p/>
     <w:p>
       <w:pPr>
+        <w:spacing w:before="240"/>
+      </w:pPr>
+      <w:r>
+        <w:t>YOLOv8 was chosen over YOLOv5 due to its improved performance metrics, such as higher precision and recall and more user-friendly integration with PyTorch. YOLOv8 also supports advanced features like anchor-free detection, which enhances the detection of irregularly shaped or overlapping objects, making it ideal for recognizing food items.</w:t>
+      </w:r>
+    </w:p>
+    <w:p>
+      <w:pPr>
         <w:pStyle w:val="Heading2"/>
       </w:pPr>
-      <w:bookmarkStart w:id="11" w:name="_Toc182857621"/>
+      <w:bookmarkStart w:id="11" w:name="_Toc182922103"/>
       <w:r>
         <w:t>Steps</w:t>
       </w:r>
@@ -3233,12 +3261,6 @@
     </w:tbl>
     <w:p>
       <w:pPr>
-        <w:pStyle w:val="Heading1"/>
-        <w:spacing w:before="840"/>
-      </w:pPr>
-    </w:p>
-    <w:p>
-      <w:pPr>
         <w:rPr>
           <w:rFonts w:asciiTheme="majorHAnsi" w:eastAsiaTheme="majorEastAsia" w:hAnsiTheme="majorHAnsi" w:cstheme="majorBidi"/>
           <w:color w:val="532C3F" w:themeColor="accent1" w:themeShade="BF"/>
@@ -3255,7 +3277,7 @@
         <w:pStyle w:val="Heading1"/>
         <w:spacing w:before="840"/>
       </w:pPr>
-      <w:bookmarkStart w:id="12" w:name="_Toc182857622"/>
+      <w:bookmarkStart w:id="12" w:name="_Toc182922104"/>
       <w:r>
         <w:lastRenderedPageBreak/>
         <w:t>Expected Outcome</w:t>
@@ -3266,7 +3288,7 @@
       <w:pPr>
         <w:pStyle w:val="Heading2"/>
       </w:pPr>
-      <w:bookmarkStart w:id="13" w:name="_Toc182857623"/>
+      <w:bookmarkStart w:id="13" w:name="_Toc182922105"/>
       <w:r>
         <w:t>Functional Deliverables</w:t>
       </w:r>
@@ -3274,14 +3296,26 @@
     </w:p>
     <w:p>
       <w:r>
-        <w:t>The application will filter detected objects based on a minimum confidence threshold of 80%, ensuring that only items above this threshold are displayed. The frontend will allow users to manually add any missing items, generate recipe suggestions via AI API integration and provide user-friendly interface to display the outputs.</w:t>
+        <w:t xml:space="preserve">The application will filter detected objects based on a minimum confidence threshold of 80%, ensuring that only items above this threshold are displayed. </w:t>
+      </w:r>
+      <w:r>
+        <w:t xml:space="preserve"> </w:t>
+      </w:r>
+      <w:r>
+        <w:t xml:space="preserve">The 80% confidence threshold was selected based on a balance between reducing false positives and maintaining sufficient recall. </w:t>
+      </w:r>
+      <w:r>
+        <w:t xml:space="preserve"> </w:t>
+      </w:r>
+      <w:r>
+        <w:t>The frontend will allow users to manually add any missing items, generate recipe suggestions via AI API integration and provide user-friendly interface to display the outputs.</w:t>
       </w:r>
     </w:p>
     <w:p>
       <w:pPr>
         <w:pStyle w:val="Heading2"/>
       </w:pPr>
-      <w:bookmarkStart w:id="14" w:name="_Toc182857624"/>
+      <w:bookmarkStart w:id="14" w:name="_Toc182922106"/>
       <w:r>
         <w:t>Impact</w:t>
       </w:r>
@@ -3300,7 +3334,7 @@
         <w:pStyle w:val="Heading1"/>
         <w:spacing w:before="840"/>
       </w:pPr>
-      <w:bookmarkStart w:id="15" w:name="_Toc182857625"/>
+      <w:bookmarkStart w:id="15" w:name="_Toc182922107"/>
       <w:r>
         <w:t>Milestones</w:t>
       </w:r>
@@ -3345,7 +3379,10 @@
         <w:t xml:space="preserve"> </w:t>
       </w:r>
       <w:r>
-        <w:t xml:space="preserve">At least half of the dataset is annotated and validated </w:t>
+        <w:t>Gathering dataset</w:t>
+      </w:r>
+      <w:r>
+        <w:t xml:space="preserve"> is completed </w:t>
       </w:r>
     </w:p>
     <w:p>
@@ -3360,7 +3397,7 @@
         <w:t xml:space="preserve"> </w:t>
       </w:r>
       <w:r>
-        <w:t>Full dataset is annotated and validated; the model is being trained</w:t>
+        <w:t>Complete annotation and validation of 50% of the dataset</w:t>
       </w:r>
     </w:p>
     <w:p>
@@ -3372,19 +3409,28 @@
         <w:t>January 2025:</w:t>
       </w:r>
       <w:r>
-        <w:t xml:space="preserve"> System</w:t>
-      </w:r>
-      <w:r>
-        <w:t xml:space="preserve"> is</w:t>
-      </w:r>
-      <w:r>
         <w:t xml:space="preserve"> </w:t>
       </w:r>
       <w:r>
-        <w:t xml:space="preserve">integrated </w:t>
-      </w:r>
-      <w:r>
-        <w:t xml:space="preserve"> </w:t>
+        <w:t>Complete</w:t>
+      </w:r>
+      <w:r>
+        <w:t xml:space="preserve"> annotation for </w:t>
+      </w:r>
+      <w:r>
+        <w:t>the rest of</w:t>
+      </w:r>
+      <w:r>
+        <w:t xml:space="preserve"> dataset</w:t>
+      </w:r>
+      <w:r>
+        <w:t xml:space="preserve">. </w:t>
+      </w:r>
+      <w:r>
+        <w:t>M</w:t>
+      </w:r>
+      <w:r>
+        <w:t>odel is being trained</w:t>
       </w:r>
     </w:p>
     <w:p>
@@ -3399,10 +3445,7 @@
         <w:t xml:space="preserve"> </w:t>
       </w:r>
       <w:r>
-        <w:t xml:space="preserve">Backed and API development </w:t>
-      </w:r>
-      <w:r>
-        <w:t xml:space="preserve">is finished </w:t>
+        <w:t xml:space="preserve">System is integrated  </w:t>
       </w:r>
     </w:p>
     <w:p>
@@ -3417,21 +3460,27 @@
         <w:t xml:space="preserve"> </w:t>
       </w:r>
       <w:r>
-        <w:t xml:space="preserve">Frontend development, testing, refinement and finalising </w:t>
-      </w:r>
-      <w:r>
-        <w:t xml:space="preserve">outstanding documentation </w:t>
-      </w:r>
-      <w:r>
-        <w:t xml:space="preserve">is completed </w:t>
+        <w:t>Backed and API development is finished</w:t>
       </w:r>
     </w:p>
     <w:p>
+      <w:r>
+        <w:rPr>
+          <w:b/>
+          <w:bCs/>
+        </w:rPr>
+        <w:t>April 2025:</w:t>
+      </w:r>
+      <w:r>
+        <w:t xml:space="preserve"> Frontend development, testing, refinement and finalising outstanding documentation is completed</w:t>
+      </w:r>
+    </w:p>
+    <w:p>
       <w:pPr>
         <w:pStyle w:val="Heading1"/>
         <w:spacing w:before="840"/>
       </w:pPr>
-      <w:bookmarkStart w:id="16" w:name="_Toc182857626"/>
+      <w:bookmarkStart w:id="16" w:name="_Toc182922108"/>
       <w:r>
         <w:t>Resources and Budget</w:t>
       </w:r>
@@ -3441,7 +3490,7 @@
       <w:pPr>
         <w:pStyle w:val="Heading2"/>
       </w:pPr>
-      <w:bookmarkStart w:id="17" w:name="_Toc182857627"/>
+      <w:bookmarkStart w:id="17" w:name="_Toc182922109"/>
       <w:r>
         <w:t>Resources</w:t>
       </w:r>
@@ -3480,7 +3529,7 @@
       <w:pPr>
         <w:pStyle w:val="Heading2"/>
       </w:pPr>
-      <w:bookmarkStart w:id="18" w:name="_Toc182857628"/>
+      <w:bookmarkStart w:id="18" w:name="_Toc182922110"/>
       <w:r>
         <w:t>Budget</w:t>
       </w:r>
@@ -3500,12 +3549,6 @@
       <w:r>
         <w:t xml:space="preserve"> and open-source datasets</w:t>
       </w:r>
-    </w:p>
-    <w:p>
-      <w:pPr>
-        <w:pStyle w:val="Heading1"/>
-        <w:spacing w:before="840"/>
-      </w:pPr>
     </w:p>
     <w:p>
       <w:pPr>
@@ -3516,16 +3559,13 @@
           <w:szCs w:val="40"/>
         </w:rPr>
       </w:pPr>
-      <w:r>
-        <w:br w:type="page"/>
-      </w:r>
     </w:p>
     <w:p>
       <w:pPr>
         <w:pStyle w:val="Heading1"/>
         <w:spacing w:before="840"/>
       </w:pPr>
-      <w:bookmarkStart w:id="19" w:name="_Toc182857629"/>
+      <w:bookmarkStart w:id="19" w:name="_Toc182922111"/>
       <w:r>
         <w:lastRenderedPageBreak/>
         <w:t>Risks</w:t>
@@ -3536,7 +3576,7 @@
       <w:pPr>
         <w:pStyle w:val="Heading2"/>
       </w:pPr>
-      <w:bookmarkStart w:id="20" w:name="_Toc182857630"/>
+      <w:bookmarkStart w:id="20" w:name="_Toc182922112"/>
       <w:r>
         <w:t>Technical</w:t>
       </w:r>
@@ -3573,7 +3613,7 @@
       <w:pPr>
         <w:pStyle w:val="Heading2"/>
       </w:pPr>
-      <w:bookmarkStart w:id="21" w:name="_Toc182857631"/>
+      <w:bookmarkStart w:id="21" w:name="_Toc182922113"/>
       <w:r>
         <w:t>Non-Technical</w:t>
       </w:r>
@@ -3607,7 +3647,7 @@
       <w:pPr>
         <w:pStyle w:val="Heading2"/>
       </w:pPr>
-      <w:bookmarkStart w:id="22" w:name="_Toc182857632"/>
+      <w:bookmarkStart w:id="22" w:name="_Toc182922114"/>
       <w:r>
         <w:t>Mitigation Strategy</w:t>
       </w:r>
@@ -3657,7 +3697,7 @@
         <w:pStyle w:val="Heading1"/>
         <w:spacing w:before="960"/>
       </w:pPr>
-      <w:bookmarkStart w:id="23" w:name="_Toc182857633"/>
+      <w:bookmarkStart w:id="23" w:name="_Toc182922115"/>
       <w:r>
         <w:t>Conclusion</w:t>
       </w:r>
@@ -3671,53 +3711,33 @@
         <w:t xml:space="preserve">through image recognition technology and AI-based recipe generation. </w:t>
       </w:r>
       <w:r>
-        <w:t xml:space="preserve">It utilizes various technologies to create functional and user-friendly application, that can have significant social and environmental benefit. </w:t>
-      </w:r>
+        <w:t>It utilizes various technologies to create functional and user-friendly application, that can have significant social and environmental benefit</w:t>
+      </w:r>
+      <w:r>
+        <w:t>.</w:t>
+      </w:r>
+      <w:bookmarkStart w:id="24" w:name="_References"/>
+      <w:bookmarkEnd w:id="24"/>
     </w:p>
     <w:p/>
-    <w:p/>
-    <w:p/>
-    <w:p/>
-    <w:p/>
     <w:p>
       <w:pPr>
         <w:pStyle w:val="Heading1"/>
-        <w:spacing w:before="840"/>
-      </w:pPr>
+      </w:pPr>
+      <w:bookmarkStart w:id="25" w:name="_Toc182922116"/>
+      <w:r>
+        <w:t>References</w:t>
+      </w:r>
+      <w:bookmarkEnd w:id="25"/>
     </w:p>
     <w:p>
-      <w:pPr>
-        <w:rPr>
-          <w:rFonts w:asciiTheme="majorHAnsi" w:eastAsiaTheme="majorEastAsia" w:hAnsiTheme="majorHAnsi" w:cstheme="majorBidi"/>
-          <w:color w:val="532C3F" w:themeColor="accent1" w:themeShade="BF"/>
-          <w:sz w:val="40"/>
-          <w:szCs w:val="40"/>
-        </w:rPr>
-      </w:pPr>
-      <w:r>
-        <w:br w:type="page"/>
-      </w:r>
-    </w:p>
-    <w:p>
-      <w:pPr>
-        <w:pStyle w:val="Heading1"/>
-        <w:spacing w:before="840"/>
-      </w:pPr>
-      <w:bookmarkStart w:id="24" w:name="_Toc182857634"/>
-      <w:r>
-        <w:lastRenderedPageBreak/>
-        <w:t>References</w:t>
-      </w:r>
-      <w:bookmarkEnd w:id="24"/>
-    </w:p>
-    <w:p>
       <w:r>
         <w:t>1.</w:t>
       </w:r>
       <w:r>
         <w:t xml:space="preserve">  European Commission, "About Food Waste," Food Safety, 2023. [Online]. Available: </w:t>
       </w:r>
-      <w:hyperlink r:id="rId5" w:tgtFrame="_new" w:history="1">
+      <w:hyperlink r:id="rId6" w:tgtFrame="_new" w:history="1">
         <w:r>
           <w:rPr>
             <w:rStyle w:val="Hyperlink"/>
@@ -3736,7 +3756,7 @@
       <w:r>
         <w:t xml:space="preserve">  The Verge, "Samsung’s Family Hub: AI-Powered Food List Management," Aug. 31, 2024. [Online]. Available: </w:t>
       </w:r>
-      <w:hyperlink r:id="rId6" w:tgtFrame="_new" w:history="1">
+      <w:hyperlink r:id="rId7" w:tgtFrame="_new" w:history="1">
         <w:r>
           <w:rPr>
             <w:rStyle w:val="Hyperlink"/>
@@ -3755,7 +3775,7 @@
       <w:r>
         <w:t xml:space="preserve">API4.ai, "How AI-Powered APIs Are Improving Waste Management with Image Recognition," 2023. [Online]. Available: </w:t>
       </w:r>
-      <w:hyperlink r:id="rId7" w:tgtFrame="_new" w:history="1">
+      <w:hyperlink r:id="rId8" w:tgtFrame="_new" w:history="1">
         <w:r>
           <w:rPr>
             <w:rStyle w:val="Hyperlink"/>
@@ -5740,6 +5760,18 @@
       <w14:ligatures w14:val="none"/>
     </w:rPr>
   </w:style>
+  <w:style w:type="character" w:styleId="FollowedHyperlink">
+    <w:name w:val="FollowedHyperlink"/>
+    <w:basedOn w:val="DefaultParagraphFont"/>
+    <w:uiPriority w:val="99"/>
+    <w:semiHidden/>
+    <w:unhideWhenUsed/>
+    <w:rsid w:val="00CD77A2"/>
+    <w:rPr>
+      <w:color w:val="954F72" w:themeColor="followedHyperlink"/>
+      <w:u w:val="single"/>
+    </w:rPr>
+  </w:style>
 </w:styles>
 </file>
 
@@ -5876,12 +5908,14 @@
     <w:rsidRoot w:val="00AD760D"/>
     <w:rsid w:val="00157EB7"/>
     <w:rsid w:val="002C7405"/>
+    <w:rsid w:val="003479E4"/>
     <w:rsid w:val="00612787"/>
     <w:rsid w:val="008A500B"/>
     <w:rsid w:val="00A3241A"/>
     <w:rsid w:val="00AD760D"/>
     <w:rsid w:val="00B6671D"/>
     <w:rsid w:val="00B93713"/>
+    <w:rsid w:val="00EE5365"/>
     <w:rsid w:val="00FB616F"/>
   </w:rsids>
   <m:mathPr>
@@ -6644,4 +6678,16 @@
     </a:ext>
   </a:extLst>
 </a:theme>
+</file>
+
+<file path=customXml/item1.xml><?xml version="1.0" encoding="utf-8"?>
+<b:Sources xmlns:b="http://schemas.openxmlformats.org/officeDocument/2006/bibliography" xmlns="http://schemas.openxmlformats.org/officeDocument/2006/bibliography" SelectedStyle="\APASixthEditionOfficeOnline.xsl" StyleName="APA" Version="6"/>
+</file>
+
+<file path=customXml/itemProps1.xml><?xml version="1.0" encoding="utf-8"?>
+<ds:datastoreItem xmlns:ds="http://schemas.openxmlformats.org/officeDocument/2006/customXml" ds:itemID="{8F5D0490-55FE-4224-AE37-A3CD688BCE19}">
+  <ds:schemaRefs>
+    <ds:schemaRef ds:uri="http://schemas.openxmlformats.org/officeDocument/2006/bibliography"/>
+  </ds:schemaRefs>
+</ds:datastoreItem>
 </file>
--- a/NPalej_A00279259_Proposal.docx
+++ b/NPalej_A00279259_Proposal.docx
@@ -2614,7 +2614,13 @@
         </w:numPr>
       </w:pPr>
       <w:r>
-        <w:t>Build an AI-powered application using YOLO for object detection</w:t>
+        <w:t xml:space="preserve">Build an AI-powered application using </w:t>
+      </w:r>
+      <w:r>
+        <w:t>YOLOv8</w:t>
+      </w:r>
+      <w:r>
+        <w:t xml:space="preserve"> for object detection</w:t>
       </w:r>
     </w:p>
     <w:p>
@@ -2997,7 +3003,7 @@
         <w:spacing w:before="240"/>
       </w:pPr>
       <w:r>
-        <w:t>YOLO</w:t>
+        <w:t>YOLOv8</w:t>
       </w:r>
       <w:r>
         <w:t xml:space="preserve"> which will be built on PyTorch, will be used to train and test object detection models. Flask will be </w:t>
@@ -3178,7 +3184,13 @@
           </w:tcPr>
           <w:p>
             <w:r>
-              <w:t>Train YOLO on annotated datasets using college resources</w:t>
+              <w:t xml:space="preserve">Train </w:t>
+            </w:r>
+            <w:r>
+              <w:t>YOLOv8</w:t>
+            </w:r>
+            <w:r>
+              <w:t xml:space="preserve"> on annotated datasets using college resources</w:t>
             </w:r>
             <w:r>
               <w:t>, optimizing accuracy</w:t>
@@ -3544,7 +3556,13 @@
         </w:numPr>
       </w:pPr>
       <w:r>
-        <w:t>No cost due to open-source and free tools like PyTorch, YOLO, Groq</w:t>
+        <w:t xml:space="preserve">No cost due to open-source and free tools like PyTorch, </w:t>
+      </w:r>
+      <w:r>
+        <w:t>YOLOv8</w:t>
+      </w:r>
+      <w:r>
+        <w:t>, Groq</w:t>
       </w:r>
       <w:r>
         <w:t xml:space="preserve"> and open-source datasets</w:t>
@@ -5909,6 +5927,7 @@
     <w:rsid w:val="00157EB7"/>
     <w:rsid w:val="002C7405"/>
     <w:rsid w:val="003479E4"/>
+    <w:rsid w:val="00443A64"/>
     <w:rsid w:val="00612787"/>
     <w:rsid w:val="008A500B"/>
     <w:rsid w:val="00A3241A"/>
